--- a/docs/TestMagic_Design_Document.docx
+++ b/docs/TestMagic_Design_Document.docx
@@ -39,6 +39,7 @@
         <w:rPr>
           <w:rFonts w:asciiTheme="minorHAnsi" w:eastAsiaTheme="minorEastAsia" w:hAnsiTheme="minorHAnsi"/>
           <w:noProof/>
+          <w:sz w:val="22"/>
         </w:rPr>
       </w:pPr>
       <w:r>
@@ -50,7 +51,7 @@
       <w:r>
         <w:fldChar w:fldCharType="separate"/>
       </w:r>
-      <w:hyperlink w:anchor="_Toc407029818" w:history="1">
+      <w:hyperlink w:anchor="_Toc407110208" w:history="1">
         <w:r>
           <w:rPr>
             <w:rStyle w:val="Hyperlink"/>
@@ -62,6 +63,7 @@
           <w:rPr>
             <w:rFonts w:asciiTheme="minorHAnsi" w:eastAsiaTheme="minorEastAsia" w:hAnsiTheme="minorHAnsi"/>
             <w:noProof/>
+            <w:sz w:val="22"/>
           </w:rPr>
           <w:tab/>
         </w:r>
@@ -91,7 +93,7 @@
             <w:noProof/>
             <w:webHidden/>
           </w:rPr>
-          <w:instrText xml:space="preserve"> PAGEREF _Toc407029818 \h </w:instrText>
+          <w:instrText xml:space="preserve"> PAGEREF _Toc407110208 \h </w:instrText>
         </w:r>
         <w:r>
           <w:rPr>
@@ -111,7 +113,7 @@
             <w:noProof/>
             <w:webHidden/>
           </w:rPr>
-          <w:t>3</w:t>
+          <w:t>5</w:t>
         </w:r>
         <w:r>
           <w:rPr>
@@ -128,9 +130,10 @@
         <w:rPr>
           <w:rFonts w:asciiTheme="minorHAnsi" w:eastAsiaTheme="minorEastAsia" w:hAnsiTheme="minorHAnsi"/>
           <w:noProof/>
+          <w:sz w:val="22"/>
         </w:rPr>
       </w:pPr>
-      <w:hyperlink w:anchor="_Toc407029819" w:history="1">
+      <w:hyperlink w:anchor="_Toc407110209" w:history="1">
         <w:r>
           <w:rPr>
             <w:rStyle w:val="Hyperlink"/>
@@ -142,6 +145,7 @@
           <w:rPr>
             <w:rFonts w:asciiTheme="minorHAnsi" w:eastAsiaTheme="minorEastAsia" w:hAnsiTheme="minorHAnsi"/>
             <w:noProof/>
+            <w:sz w:val="22"/>
           </w:rPr>
           <w:tab/>
         </w:r>
@@ -171,7 +175,7 @@
             <w:noProof/>
             <w:webHidden/>
           </w:rPr>
-          <w:instrText xml:space="preserve"> PAGEREF _Toc407029819 \h </w:instrText>
+          <w:instrText xml:space="preserve"> PAGEREF _Toc407110209 \h </w:instrText>
         </w:r>
         <w:r>
           <w:rPr>
@@ -191,7 +195,7 @@
             <w:noProof/>
             <w:webHidden/>
           </w:rPr>
-          <w:t>4</w:t>
+          <w:t>6</w:t>
         </w:r>
         <w:r>
           <w:rPr>
@@ -210,10 +214,11 @@
           <w:tab w:val="right" w:leader="dot" w:pos="9350"/>
         </w:tabs>
         <w:rPr>
+          <w:rFonts w:asciiTheme="minorHAnsi" w:eastAsiaTheme="minorEastAsia" w:hAnsiTheme="minorHAnsi"/>
           <w:noProof/>
         </w:rPr>
       </w:pPr>
-      <w:hyperlink w:anchor="_Toc407029820" w:history="1">
+      <w:hyperlink w:anchor="_Toc407110210" w:history="1">
         <w:r>
           <w:rPr>
             <w:rStyle w:val="Hyperlink"/>
@@ -223,6 +228,7 @@
         </w:r>
         <w:r>
           <w:rPr>
+            <w:rFonts w:asciiTheme="minorHAnsi" w:eastAsiaTheme="minorEastAsia" w:hAnsiTheme="minorHAnsi"/>
             <w:noProof/>
           </w:rPr>
           <w:tab/>
@@ -253,7 +259,7 @@
             <w:noProof/>
             <w:webHidden/>
           </w:rPr>
-          <w:instrText xml:space="preserve"> PAGEREF _Toc407029820 \h </w:instrText>
+          <w:instrText xml:space="preserve"> PAGEREF _Toc407110210 \h </w:instrText>
         </w:r>
         <w:r>
           <w:rPr>
@@ -273,7 +279,171 @@
             <w:noProof/>
             <w:webHidden/>
           </w:rPr>
-          <w:t>4</w:t>
+          <w:t>6</w:t>
+        </w:r>
+        <w:r>
+          <w:rPr>
+            <w:noProof/>
+            <w:webHidden/>
+          </w:rPr>
+          <w:fldChar w:fldCharType="end"/>
+        </w:r>
+      </w:hyperlink>
+    </w:p>
+    <w:p>
+      <w:pPr>
+        <w:pStyle w:val="TOC3"/>
+        <w:tabs>
+          <w:tab w:val="left" w:pos="1320"/>
+          <w:tab w:val="right" w:leader="dot" w:pos="9350"/>
+        </w:tabs>
+        <w:rPr>
+          <w:noProof/>
+        </w:rPr>
+      </w:pPr>
+      <w:hyperlink w:anchor="_Toc407110211" w:history="1">
+        <w:r>
+          <w:rPr>
+            <w:rStyle w:val="Hyperlink"/>
+            <w:noProof/>
+          </w:rPr>
+          <w:t>2.1.1</w:t>
+        </w:r>
+        <w:r>
+          <w:rPr>
+            <w:noProof/>
+          </w:rPr>
+          <w:tab/>
+        </w:r>
+        <w:r>
+          <w:rPr>
+            <w:rStyle w:val="Hyperlink"/>
+            <w:noProof/>
+          </w:rPr>
+          <w:t>Station</w:t>
+        </w:r>
+        <w:r>
+          <w:rPr>
+            <w:noProof/>
+            <w:webHidden/>
+          </w:rPr>
+          <w:tab/>
+        </w:r>
+        <w:r>
+          <w:rPr>
+            <w:noProof/>
+            <w:webHidden/>
+          </w:rPr>
+          <w:fldChar w:fldCharType="begin"/>
+        </w:r>
+        <w:r>
+          <w:rPr>
+            <w:noProof/>
+            <w:webHidden/>
+          </w:rPr>
+          <w:instrText xml:space="preserve"> PAGEREF _Toc407110211 \h </w:instrText>
+        </w:r>
+        <w:r>
+          <w:rPr>
+            <w:noProof/>
+            <w:webHidden/>
+          </w:rPr>
+        </w:r>
+        <w:r>
+          <w:rPr>
+            <w:noProof/>
+            <w:webHidden/>
+          </w:rPr>
+          <w:fldChar w:fldCharType="separate"/>
+        </w:r>
+        <w:r>
+          <w:rPr>
+            <w:noProof/>
+            <w:webHidden/>
+          </w:rPr>
+          <w:t>8</w:t>
+        </w:r>
+        <w:r>
+          <w:rPr>
+            <w:noProof/>
+            <w:webHidden/>
+          </w:rPr>
+          <w:fldChar w:fldCharType="end"/>
+        </w:r>
+      </w:hyperlink>
+    </w:p>
+    <w:p>
+      <w:pPr>
+        <w:pStyle w:val="TOC3"/>
+        <w:tabs>
+          <w:tab w:val="left" w:pos="1320"/>
+          <w:tab w:val="right" w:leader="dot" w:pos="9350"/>
+        </w:tabs>
+        <w:rPr>
+          <w:noProof/>
+        </w:rPr>
+      </w:pPr>
+      <w:hyperlink w:anchor="_Toc407110212" w:history="1">
+        <w:r>
+          <w:rPr>
+            <w:rStyle w:val="Hyperlink"/>
+            <w:noProof/>
+          </w:rPr>
+          <w:t>2.1.2</w:t>
+        </w:r>
+        <w:r>
+          <w:rPr>
+            <w:noProof/>
+          </w:rPr>
+          <w:tab/>
+        </w:r>
+        <w:r>
+          <w:rPr>
+            <w:rStyle w:val="Hyperlink"/>
+            <w:noProof/>
+          </w:rPr>
+          <w:t>Master</w:t>
+        </w:r>
+        <w:r>
+          <w:rPr>
+            <w:noProof/>
+            <w:webHidden/>
+          </w:rPr>
+          <w:tab/>
+        </w:r>
+        <w:r>
+          <w:rPr>
+            <w:noProof/>
+            <w:webHidden/>
+          </w:rPr>
+          <w:fldChar w:fldCharType="begin"/>
+        </w:r>
+        <w:r>
+          <w:rPr>
+            <w:noProof/>
+            <w:webHidden/>
+          </w:rPr>
+          <w:instrText xml:space="preserve"> PAGEREF _Toc407110212 \h </w:instrText>
+        </w:r>
+        <w:r>
+          <w:rPr>
+            <w:noProof/>
+            <w:webHidden/>
+          </w:rPr>
+        </w:r>
+        <w:r>
+          <w:rPr>
+            <w:noProof/>
+            <w:webHidden/>
+          </w:rPr>
+          <w:fldChar w:fldCharType="separate"/>
+        </w:r>
+        <w:r>
+          <w:rPr>
+            <w:noProof/>
+            <w:webHidden/>
+          </w:rPr>
+          <w:t>9</w:t>
         </w:r>
         <w:r>
           <w:rPr>
@@ -292,10 +462,11 @@
           <w:tab w:val="right" w:leader="dot" w:pos="9350"/>
         </w:tabs>
         <w:rPr>
+          <w:rFonts w:asciiTheme="minorHAnsi" w:eastAsiaTheme="minorEastAsia" w:hAnsiTheme="minorHAnsi"/>
           <w:noProof/>
         </w:rPr>
       </w:pPr>
-      <w:hyperlink w:anchor="_Toc407029821" w:history="1">
+      <w:hyperlink w:anchor="_Toc407110213" w:history="1">
         <w:r>
           <w:rPr>
             <w:rStyle w:val="Hyperlink"/>
@@ -305,6 +476,7 @@
         </w:r>
         <w:r>
           <w:rPr>
+            <w:rFonts w:asciiTheme="minorHAnsi" w:eastAsiaTheme="minorEastAsia" w:hAnsiTheme="minorHAnsi"/>
             <w:noProof/>
           </w:rPr>
           <w:tab/>
@@ -314,6 +486,88 @@
             <w:rStyle w:val="Hyperlink"/>
             <w:noProof/>
           </w:rPr>
+          <w:t>Use cases</w:t>
+        </w:r>
+        <w:r>
+          <w:rPr>
+            <w:noProof/>
+            <w:webHidden/>
+          </w:rPr>
+          <w:tab/>
+        </w:r>
+        <w:r>
+          <w:rPr>
+            <w:noProof/>
+            <w:webHidden/>
+          </w:rPr>
+          <w:fldChar w:fldCharType="begin"/>
+        </w:r>
+        <w:r>
+          <w:rPr>
+            <w:noProof/>
+            <w:webHidden/>
+          </w:rPr>
+          <w:instrText xml:space="preserve"> PAGEREF _Toc407110213 \h </w:instrText>
+        </w:r>
+        <w:r>
+          <w:rPr>
+            <w:noProof/>
+            <w:webHidden/>
+          </w:rPr>
+        </w:r>
+        <w:r>
+          <w:rPr>
+            <w:noProof/>
+            <w:webHidden/>
+          </w:rPr>
+          <w:fldChar w:fldCharType="separate"/>
+        </w:r>
+        <w:r>
+          <w:rPr>
+            <w:noProof/>
+            <w:webHidden/>
+          </w:rPr>
+          <w:t>10</w:t>
+        </w:r>
+        <w:r>
+          <w:rPr>
+            <w:noProof/>
+            <w:webHidden/>
+          </w:rPr>
+          <w:fldChar w:fldCharType="end"/>
+        </w:r>
+      </w:hyperlink>
+    </w:p>
+    <w:p>
+      <w:pPr>
+        <w:pStyle w:val="TOC3"/>
+        <w:tabs>
+          <w:tab w:val="left" w:pos="1320"/>
+          <w:tab w:val="right" w:leader="dot" w:pos="9350"/>
+        </w:tabs>
+        <w:rPr>
+          <w:noProof/>
+        </w:rPr>
+      </w:pPr>
+      <w:hyperlink w:anchor="_Toc407110214" w:history="1">
+        <w:r>
+          <w:rPr>
+            <w:rStyle w:val="Hyperlink"/>
+            <w:noProof/>
+          </w:rPr>
+          <w:t>2.2.1</w:t>
+        </w:r>
+        <w:r>
+          <w:rPr>
+            <w:noProof/>
+          </w:rPr>
+          <w:tab/>
+        </w:r>
+        <w:r>
+          <w:rPr>
+            <w:rStyle w:val="Hyperlink"/>
+            <w:noProof/>
+          </w:rPr>
           <w:t>Station</w:t>
         </w:r>
         <w:r>
@@ -335,7 +589,7 @@
             <w:noProof/>
             <w:webHidden/>
           </w:rPr>
-          <w:instrText xml:space="preserve"> PAGEREF _Toc407029821 \h </w:instrText>
+          <w:instrText xml:space="preserve"> PAGEREF _Toc407110214 \h </w:instrText>
         </w:r>
         <w:r>
           <w:rPr>
@@ -355,7 +609,171 @@
             <w:noProof/>
             <w:webHidden/>
           </w:rPr>
-          <w:t>4</w:t>
+          <w:t>10</w:t>
+        </w:r>
+        <w:r>
+          <w:rPr>
+            <w:noProof/>
+            <w:webHidden/>
+          </w:rPr>
+          <w:fldChar w:fldCharType="end"/>
+        </w:r>
+      </w:hyperlink>
+    </w:p>
+    <w:p>
+      <w:pPr>
+        <w:pStyle w:val="TOC3"/>
+        <w:tabs>
+          <w:tab w:val="left" w:pos="1320"/>
+          <w:tab w:val="right" w:leader="dot" w:pos="9350"/>
+        </w:tabs>
+        <w:rPr>
+          <w:noProof/>
+        </w:rPr>
+      </w:pPr>
+      <w:hyperlink w:anchor="_Toc407110215" w:history="1">
+        <w:r>
+          <w:rPr>
+            <w:rStyle w:val="Hyperlink"/>
+            <w:noProof/>
+          </w:rPr>
+          <w:t>2.2.2</w:t>
+        </w:r>
+        <w:r>
+          <w:rPr>
+            <w:noProof/>
+          </w:rPr>
+          <w:tab/>
+        </w:r>
+        <w:r>
+          <w:rPr>
+            <w:rStyle w:val="Hyperlink"/>
+            <w:noProof/>
+          </w:rPr>
+          <w:t>Master</w:t>
+        </w:r>
+        <w:r>
+          <w:rPr>
+            <w:noProof/>
+            <w:webHidden/>
+          </w:rPr>
+          <w:tab/>
+        </w:r>
+        <w:r>
+          <w:rPr>
+            <w:noProof/>
+            <w:webHidden/>
+          </w:rPr>
+          <w:fldChar w:fldCharType="begin"/>
+        </w:r>
+        <w:r>
+          <w:rPr>
+            <w:noProof/>
+            <w:webHidden/>
+          </w:rPr>
+          <w:instrText xml:space="preserve"> PAGEREF _Toc407110215 \h </w:instrText>
+        </w:r>
+        <w:r>
+          <w:rPr>
+            <w:noProof/>
+            <w:webHidden/>
+          </w:rPr>
+        </w:r>
+        <w:r>
+          <w:rPr>
+            <w:noProof/>
+            <w:webHidden/>
+          </w:rPr>
+          <w:fldChar w:fldCharType="separate"/>
+        </w:r>
+        <w:r>
+          <w:rPr>
+            <w:noProof/>
+            <w:webHidden/>
+          </w:rPr>
+          <w:t>10</w:t>
+        </w:r>
+        <w:r>
+          <w:rPr>
+            <w:noProof/>
+            <w:webHidden/>
+          </w:rPr>
+          <w:fldChar w:fldCharType="end"/>
+        </w:r>
+      </w:hyperlink>
+    </w:p>
+    <w:p>
+      <w:pPr>
+        <w:pStyle w:val="TOC1"/>
+        <w:rPr>
+          <w:rFonts w:asciiTheme="minorHAnsi" w:eastAsiaTheme="minorEastAsia" w:hAnsiTheme="minorHAnsi"/>
+          <w:noProof/>
+          <w:sz w:val="22"/>
+        </w:rPr>
+      </w:pPr>
+      <w:hyperlink w:anchor="_Toc407110216" w:history="1">
+        <w:r>
+          <w:rPr>
+            <w:rStyle w:val="Hyperlink"/>
+            <w:noProof/>
+          </w:rPr>
+          <w:t>3</w:t>
+        </w:r>
+        <w:r>
+          <w:rPr>
+            <w:rFonts w:asciiTheme="minorHAnsi" w:eastAsiaTheme="minorEastAsia" w:hAnsiTheme="minorHAnsi"/>
+            <w:noProof/>
+            <w:sz w:val="22"/>
+          </w:rPr>
+          <w:tab/>
+        </w:r>
+        <w:r>
+          <w:rPr>
+            <w:rStyle w:val="Hyperlink"/>
+            <w:noProof/>
+          </w:rPr>
+          <w:t>Detailed design</w:t>
+        </w:r>
+        <w:r>
+          <w:rPr>
+            <w:noProof/>
+            <w:webHidden/>
+          </w:rPr>
+          <w:tab/>
+        </w:r>
+        <w:r>
+          <w:rPr>
+            <w:noProof/>
+            <w:webHidden/>
+          </w:rPr>
+          <w:fldChar w:fldCharType="begin"/>
+        </w:r>
+        <w:r>
+          <w:rPr>
+            <w:noProof/>
+            <w:webHidden/>
+          </w:rPr>
+          <w:instrText xml:space="preserve"> PAGEREF _Toc407110216 \h </w:instrText>
+        </w:r>
+        <w:r>
+          <w:rPr>
+            <w:noProof/>
+            <w:webHidden/>
+          </w:rPr>
+        </w:r>
+        <w:r>
+          <w:rPr>
+            <w:noProof/>
+            <w:webHidden/>
+          </w:rPr>
+          <w:fldChar w:fldCharType="separate"/>
+        </w:r>
+        <w:r>
+          <w:rPr>
+            <w:noProof/>
+            <w:webHidden/>
+          </w:rPr>
+          <w:t>11</w:t>
         </w:r>
         <w:r>
           <w:rPr>
@@ -374,19 +792,21 @@
           <w:tab w:val="right" w:leader="dot" w:pos="9350"/>
         </w:tabs>
         <w:rPr>
+          <w:rFonts w:asciiTheme="minorHAnsi" w:eastAsiaTheme="minorEastAsia" w:hAnsiTheme="minorHAnsi"/>
           <w:noProof/>
         </w:rPr>
       </w:pPr>
-      <w:hyperlink w:anchor="_Toc407029822" w:history="1">
+      <w:hyperlink w:anchor="_Toc407110217" w:history="1">
         <w:r>
           <w:rPr>
             <w:rStyle w:val="Hyperlink"/>
             <w:noProof/>
           </w:rPr>
-          <w:t>2.3</w:t>
-        </w:r>
-        <w:r>
-          <w:rPr>
+          <w:t>3.1</w:t>
+        </w:r>
+        <w:r>
+          <w:rPr>
+            <w:rFonts w:asciiTheme="minorHAnsi" w:eastAsiaTheme="minorEastAsia" w:hAnsiTheme="minorHAnsi"/>
             <w:noProof/>
           </w:rPr>
           <w:tab/>
@@ -396,7 +816,7 @@
             <w:rStyle w:val="Hyperlink"/>
             <w:noProof/>
           </w:rPr>
-          <w:t>Master</w:t>
+          <w:t>Station</w:t>
         </w:r>
         <w:r>
           <w:rPr>
@@ -417,7 +837,7 @@
             <w:noProof/>
             <w:webHidden/>
           </w:rPr>
-          <w:instrText xml:space="preserve"> PAGEREF _Toc407029822 \h </w:instrText>
+          <w:instrText xml:space="preserve"> PAGEREF _Toc407110217 \h </w:instrText>
         </w:r>
         <w:r>
           <w:rPr>
@@ -437,7 +857,7 @@
             <w:noProof/>
             <w:webHidden/>
           </w:rPr>
-          <w:t>4</w:t>
+          <w:t>11</w:t>
         </w:r>
         <w:r>
           <w:rPr>
@@ -456,95 +876,17 @@
           <w:tab w:val="right" w:leader="dot" w:pos="9350"/>
         </w:tabs>
         <w:rPr>
-          <w:noProof/>
-        </w:rPr>
-      </w:pPr>
-      <w:hyperlink w:anchor="_Toc407029823" w:history="1">
-        <w:r>
-          <w:rPr>
-            <w:rStyle w:val="Hyperlink"/>
-            <w:noProof/>
-          </w:rPr>
-          <w:t>2.4</w:t>
-        </w:r>
-        <w:r>
-          <w:rPr>
-            <w:noProof/>
-          </w:rPr>
-          <w:tab/>
-        </w:r>
-        <w:r>
-          <w:rPr>
-            <w:rStyle w:val="Hyperlink"/>
-            <w:noProof/>
-          </w:rPr>
-          <w:t>Master – Station communication</w:t>
-        </w:r>
-        <w:r>
-          <w:rPr>
-            <w:noProof/>
-            <w:webHidden/>
-          </w:rPr>
-          <w:tab/>
-        </w:r>
-        <w:r>
-          <w:rPr>
-            <w:noProof/>
-            <w:webHidden/>
-          </w:rPr>
-          <w:fldChar w:fldCharType="begin"/>
-        </w:r>
-        <w:r>
-          <w:rPr>
-            <w:noProof/>
-            <w:webHidden/>
-          </w:rPr>
-          <w:instrText xml:space="preserve"> PAGEREF _Toc407029823 \h </w:instrText>
-        </w:r>
-        <w:r>
-          <w:rPr>
-            <w:noProof/>
-            <w:webHidden/>
-          </w:rPr>
-        </w:r>
-        <w:r>
-          <w:rPr>
-            <w:noProof/>
-            <w:webHidden/>
-          </w:rPr>
-          <w:fldChar w:fldCharType="separate"/>
-        </w:r>
-        <w:r>
-          <w:rPr>
-            <w:noProof/>
-            <w:webHidden/>
-          </w:rPr>
-          <w:t>4</w:t>
-        </w:r>
-        <w:r>
-          <w:rPr>
-            <w:noProof/>
-            <w:webHidden/>
-          </w:rPr>
-          <w:fldChar w:fldCharType="end"/>
-        </w:r>
-      </w:hyperlink>
-    </w:p>
-    <w:p>
-      <w:pPr>
-        <w:pStyle w:val="TOC1"/>
-        <w:rPr>
           <w:rFonts w:asciiTheme="minorHAnsi" w:eastAsiaTheme="minorEastAsia" w:hAnsiTheme="minorHAnsi"/>
           <w:noProof/>
         </w:rPr>
       </w:pPr>
-      <w:hyperlink w:anchor="_Toc407029824" w:history="1">
+      <w:hyperlink w:anchor="_Toc407110218" w:history="1">
         <w:r>
           <w:rPr>
             <w:rStyle w:val="Hyperlink"/>
             <w:noProof/>
           </w:rPr>
-          <w:t>3</w:t>
+          <w:t>3.2</w:t>
         </w:r>
         <w:r>
           <w:rPr>
@@ -558,7 +900,7 @@
             <w:rStyle w:val="Hyperlink"/>
             <w:noProof/>
           </w:rPr>
-          <w:t>Detailed design</w:t>
+          <w:t>Master</w:t>
         </w:r>
         <w:r>
           <w:rPr>
@@ -579,7 +921,7 @@
             <w:noProof/>
             <w:webHidden/>
           </w:rPr>
-          <w:instrText xml:space="preserve"> PAGEREF _Toc407029824 \h </w:instrText>
+          <w:instrText xml:space="preserve"> PAGEREF _Toc407110218 \h </w:instrText>
         </w:r>
         <w:r>
           <w:rPr>
@@ -599,171 +941,7 @@
             <w:noProof/>
             <w:webHidden/>
           </w:rPr>
-          <w:t>5</w:t>
-        </w:r>
-        <w:r>
-          <w:rPr>
-            <w:noProof/>
-            <w:webHidden/>
-          </w:rPr>
-          <w:fldChar w:fldCharType="end"/>
-        </w:r>
-      </w:hyperlink>
-    </w:p>
-    <w:p>
-      <w:pPr>
-        <w:pStyle w:val="TOC2"/>
-        <w:tabs>
-          <w:tab w:val="left" w:pos="880"/>
-          <w:tab w:val="right" w:leader="dot" w:pos="9350"/>
-        </w:tabs>
-        <w:rPr>
-          <w:noProof/>
-        </w:rPr>
-      </w:pPr>
-      <w:hyperlink w:anchor="_Toc407029825" w:history="1">
-        <w:r>
-          <w:rPr>
-            <w:rStyle w:val="Hyperlink"/>
-            <w:noProof/>
-          </w:rPr>
-          <w:t>3.1</w:t>
-        </w:r>
-        <w:r>
-          <w:rPr>
-            <w:noProof/>
-          </w:rPr>
-          <w:tab/>
-        </w:r>
-        <w:r>
-          <w:rPr>
-            <w:rStyle w:val="Hyperlink"/>
-            <w:noProof/>
-          </w:rPr>
-          <w:t>Station</w:t>
-        </w:r>
-        <w:r>
-          <w:rPr>
-            <w:noProof/>
-            <w:webHidden/>
-          </w:rPr>
-          <w:tab/>
-        </w:r>
-        <w:r>
-          <w:rPr>
-            <w:noProof/>
-            <w:webHidden/>
-          </w:rPr>
-          <w:fldChar w:fldCharType="begin"/>
-        </w:r>
-        <w:r>
-          <w:rPr>
-            <w:noProof/>
-            <w:webHidden/>
-          </w:rPr>
-          <w:instrText xml:space="preserve"> PAGEREF _Toc407029825 \h </w:instrText>
-        </w:r>
-        <w:r>
-          <w:rPr>
-            <w:noProof/>
-            <w:webHidden/>
-          </w:rPr>
-        </w:r>
-        <w:r>
-          <w:rPr>
-            <w:noProof/>
-            <w:webHidden/>
-          </w:rPr>
-          <w:fldChar w:fldCharType="separate"/>
-        </w:r>
-        <w:r>
-          <w:rPr>
-            <w:noProof/>
-            <w:webHidden/>
-          </w:rPr>
-          <w:t>5</w:t>
-        </w:r>
-        <w:r>
-          <w:rPr>
-            <w:noProof/>
-            <w:webHidden/>
-          </w:rPr>
-          <w:fldChar w:fldCharType="end"/>
-        </w:r>
-      </w:hyperlink>
-    </w:p>
-    <w:p>
-      <w:pPr>
-        <w:pStyle w:val="TOC2"/>
-        <w:tabs>
-          <w:tab w:val="left" w:pos="880"/>
-          <w:tab w:val="right" w:leader="dot" w:pos="9350"/>
-        </w:tabs>
-        <w:rPr>
-          <w:noProof/>
-        </w:rPr>
-      </w:pPr>
-      <w:hyperlink w:anchor="_Toc407029826" w:history="1">
-        <w:r>
-          <w:rPr>
-            <w:rStyle w:val="Hyperlink"/>
-            <w:noProof/>
-          </w:rPr>
-          <w:t>3.2</w:t>
-        </w:r>
-        <w:r>
-          <w:rPr>
-            <w:noProof/>
-          </w:rPr>
-          <w:tab/>
-        </w:r>
-        <w:r>
-          <w:rPr>
-            <w:rStyle w:val="Hyperlink"/>
-            <w:noProof/>
-          </w:rPr>
-          <w:t>Master</w:t>
-        </w:r>
-        <w:r>
-          <w:rPr>
-            <w:noProof/>
-            <w:webHidden/>
-          </w:rPr>
-          <w:tab/>
-        </w:r>
-        <w:r>
-          <w:rPr>
-            <w:noProof/>
-            <w:webHidden/>
-          </w:rPr>
-          <w:fldChar w:fldCharType="begin"/>
-        </w:r>
-        <w:r>
-          <w:rPr>
-            <w:noProof/>
-            <w:webHidden/>
-          </w:rPr>
-          <w:instrText xml:space="preserve"> PAGEREF _Toc407029826 \h </w:instrText>
-        </w:r>
-        <w:r>
-          <w:rPr>
-            <w:noProof/>
-            <w:webHidden/>
-          </w:rPr>
-        </w:r>
-        <w:r>
-          <w:rPr>
-            <w:noProof/>
-            <w:webHidden/>
-          </w:rPr>
-          <w:fldChar w:fldCharType="separate"/>
-        </w:r>
-        <w:r>
-          <w:rPr>
-            <w:noProof/>
-            <w:webHidden/>
-          </w:rPr>
-          <w:t>5</w:t>
+          <w:t>11</w:t>
         </w:r>
         <w:r>
           <w:rPr>
@@ -828,13 +1006,13 @@
       <w:r>
         <w:fldChar w:fldCharType="separate"/>
       </w:r>
-      <w:hyperlink w:anchor="_Toc407029985" w:history="1">
+      <w:hyperlink w:anchor="_Toc407110203" w:history="1">
         <w:r>
           <w:rPr>
             <w:rStyle w:val="Hyperlink"/>
             <w:noProof/>
           </w:rPr>
-          <w:t>Figure 1 - Master - Station model</w:t>
+          <w:t>Figure 1 - Network model</w:t>
         </w:r>
         <w:r>
           <w:rPr>
@@ -855,7 +1033,7 @@
             <w:noProof/>
             <w:webHidden/>
           </w:rPr>
-          <w:instrText xml:space="preserve"> PAGEREF _Toc407029985 \h </w:instrText>
+          <w:instrText xml:space="preserve"> PAGEREF _Toc407110203 \h </w:instrText>
         </w:r>
         <w:r>
           <w:rPr>
@@ -876,6 +1054,294 @@
             <w:webHidden/>
           </w:rPr>
           <w:t>6</w:t>
+        </w:r>
+        <w:r>
+          <w:rPr>
+            <w:noProof/>
+            <w:webHidden/>
+          </w:rPr>
+          <w:fldChar w:fldCharType="end"/>
+        </w:r>
+      </w:hyperlink>
+    </w:p>
+    <w:p>
+      <w:pPr>
+        <w:pStyle w:val="TableofFigures"/>
+        <w:tabs>
+          <w:tab w:val="right" w:leader="dot" w:pos="9350"/>
+        </w:tabs>
+        <w:rPr>
+          <w:rFonts w:eastAsiaTheme="minorEastAsia"/>
+          <w:smallCaps w:val="0"/>
+          <w:noProof/>
+          <w:sz w:val="22"/>
+          <w:szCs w:val="22"/>
+        </w:rPr>
+      </w:pPr>
+      <w:hyperlink w:anchor="_Toc407110204" w:history="1">
+        <w:r>
+          <w:rPr>
+            <w:rStyle w:val="Hyperlink"/>
+            <w:noProof/>
+          </w:rPr>
+          <w:t>Figure 2 - Master - Station communication</w:t>
+        </w:r>
+        <w:r>
+          <w:rPr>
+            <w:noProof/>
+            <w:webHidden/>
+          </w:rPr>
+          <w:tab/>
+        </w:r>
+        <w:r>
+          <w:rPr>
+            <w:noProof/>
+            <w:webHidden/>
+          </w:rPr>
+          <w:fldChar w:fldCharType="begin"/>
+        </w:r>
+        <w:r>
+          <w:rPr>
+            <w:noProof/>
+            <w:webHidden/>
+          </w:rPr>
+          <w:instrText xml:space="preserve"> PAGEREF _Toc407110204 \h </w:instrText>
+        </w:r>
+        <w:r>
+          <w:rPr>
+            <w:noProof/>
+            <w:webHidden/>
+          </w:rPr>
+        </w:r>
+        <w:r>
+          <w:rPr>
+            <w:noProof/>
+            <w:webHidden/>
+          </w:rPr>
+          <w:fldChar w:fldCharType="separate"/>
+        </w:r>
+        <w:r>
+          <w:rPr>
+            <w:noProof/>
+            <w:webHidden/>
+          </w:rPr>
+          <w:t>7</w:t>
+        </w:r>
+        <w:r>
+          <w:rPr>
+            <w:noProof/>
+            <w:webHidden/>
+          </w:rPr>
+          <w:fldChar w:fldCharType="end"/>
+        </w:r>
+      </w:hyperlink>
+    </w:p>
+    <w:p>
+      <w:pPr>
+        <w:pStyle w:val="TableofFigures"/>
+        <w:tabs>
+          <w:tab w:val="right" w:leader="dot" w:pos="9350"/>
+        </w:tabs>
+        <w:rPr>
+          <w:rFonts w:eastAsiaTheme="minorEastAsia"/>
+          <w:smallCaps w:val="0"/>
+          <w:noProof/>
+          <w:sz w:val="22"/>
+          <w:szCs w:val="22"/>
+        </w:rPr>
+      </w:pPr>
+      <w:hyperlink w:anchor="_Toc407110205" w:history="1">
+        <w:r>
+          <w:rPr>
+            <w:rStyle w:val="Hyperlink"/>
+            <w:noProof/>
+          </w:rPr>
+          <w:t>Figure 3 - Station architecture</w:t>
+        </w:r>
+        <w:r>
+          <w:rPr>
+            <w:noProof/>
+            <w:webHidden/>
+          </w:rPr>
+          <w:tab/>
+        </w:r>
+        <w:r>
+          <w:rPr>
+            <w:noProof/>
+            <w:webHidden/>
+          </w:rPr>
+          <w:fldChar w:fldCharType="begin"/>
+        </w:r>
+        <w:r>
+          <w:rPr>
+            <w:noProof/>
+            <w:webHidden/>
+          </w:rPr>
+          <w:instrText xml:space="preserve"> PAGEREF _Toc407110205 \h </w:instrText>
+        </w:r>
+        <w:r>
+          <w:rPr>
+            <w:noProof/>
+            <w:webHidden/>
+          </w:rPr>
+        </w:r>
+        <w:r>
+          <w:rPr>
+            <w:noProof/>
+            <w:webHidden/>
+          </w:rPr>
+          <w:fldChar w:fldCharType="separate"/>
+        </w:r>
+        <w:r>
+          <w:rPr>
+            <w:noProof/>
+            <w:webHidden/>
+          </w:rPr>
+          <w:t>8</w:t>
+        </w:r>
+        <w:r>
+          <w:rPr>
+            <w:noProof/>
+            <w:webHidden/>
+          </w:rPr>
+          <w:fldChar w:fldCharType="end"/>
+        </w:r>
+      </w:hyperlink>
+    </w:p>
+    <w:p>
+      <w:pPr>
+        <w:pStyle w:val="TableofFigures"/>
+        <w:tabs>
+          <w:tab w:val="right" w:leader="dot" w:pos="9350"/>
+        </w:tabs>
+        <w:rPr>
+          <w:rFonts w:eastAsiaTheme="minorEastAsia"/>
+          <w:smallCaps w:val="0"/>
+          <w:noProof/>
+          <w:sz w:val="22"/>
+          <w:szCs w:val="22"/>
+        </w:rPr>
+      </w:pPr>
+      <w:hyperlink w:anchor="_Toc407110206" w:history="1">
+        <w:r>
+          <w:rPr>
+            <w:rStyle w:val="Hyperlink"/>
+            <w:noProof/>
+          </w:rPr>
+          <w:t>Figure 4 - Master architecture</w:t>
+        </w:r>
+        <w:r>
+          <w:rPr>
+            <w:noProof/>
+            <w:webHidden/>
+          </w:rPr>
+          <w:tab/>
+        </w:r>
+        <w:r>
+          <w:rPr>
+            <w:noProof/>
+            <w:webHidden/>
+          </w:rPr>
+          <w:fldChar w:fldCharType="begin"/>
+        </w:r>
+        <w:r>
+          <w:rPr>
+            <w:noProof/>
+            <w:webHidden/>
+          </w:rPr>
+          <w:instrText xml:space="preserve"> PAGEREF _Toc407110206 \h </w:instrText>
+        </w:r>
+        <w:r>
+          <w:rPr>
+            <w:noProof/>
+            <w:webHidden/>
+          </w:rPr>
+        </w:r>
+        <w:r>
+          <w:rPr>
+            <w:noProof/>
+            <w:webHidden/>
+          </w:rPr>
+          <w:fldChar w:fldCharType="separate"/>
+        </w:r>
+        <w:r>
+          <w:rPr>
+            <w:noProof/>
+            <w:webHidden/>
+          </w:rPr>
+          <w:t>9</w:t>
+        </w:r>
+        <w:r>
+          <w:rPr>
+            <w:noProof/>
+            <w:webHidden/>
+          </w:rPr>
+          <w:fldChar w:fldCharType="end"/>
+        </w:r>
+      </w:hyperlink>
+    </w:p>
+    <w:p>
+      <w:pPr>
+        <w:pStyle w:val="TableofFigures"/>
+        <w:tabs>
+          <w:tab w:val="right" w:leader="dot" w:pos="9350"/>
+        </w:tabs>
+        <w:rPr>
+          <w:rFonts w:eastAsiaTheme="minorEastAsia"/>
+          <w:smallCaps w:val="0"/>
+          <w:noProof/>
+          <w:sz w:val="22"/>
+          <w:szCs w:val="22"/>
+        </w:rPr>
+      </w:pPr>
+      <w:hyperlink w:anchor="_Toc407110207" w:history="1">
+        <w:r>
+          <w:rPr>
+            <w:rStyle w:val="Hyperlink"/>
+            <w:noProof/>
+          </w:rPr>
+          <w:t>Figure 5 - Station use cases</w:t>
+        </w:r>
+        <w:r>
+          <w:rPr>
+            <w:noProof/>
+            <w:webHidden/>
+          </w:rPr>
+          <w:tab/>
+        </w:r>
+        <w:r>
+          <w:rPr>
+            <w:noProof/>
+            <w:webHidden/>
+          </w:rPr>
+          <w:fldChar w:fldCharType="begin"/>
+        </w:r>
+        <w:r>
+          <w:rPr>
+            <w:noProof/>
+            <w:webHidden/>
+          </w:rPr>
+          <w:instrText xml:space="preserve"> PAGEREF _Toc407110207 \h </w:instrText>
+        </w:r>
+        <w:r>
+          <w:rPr>
+            <w:noProof/>
+            <w:webHidden/>
+          </w:rPr>
+        </w:r>
+        <w:r>
+          <w:rPr>
+            <w:noProof/>
+            <w:webHidden/>
+          </w:rPr>
+          <w:fldChar w:fldCharType="separate"/>
+        </w:r>
+        <w:r>
+          <w:rPr>
+            <w:noProof/>
+            <w:webHidden/>
+          </w:rPr>
+          <w:t>10</w:t>
         </w:r>
         <w:r>
           <w:rPr>
@@ -912,32 +1378,22 @@
       </w:r>
     </w:p>
     <w:p>
-      <w:r>
-        <w:fldChar w:fldCharType="begin"/>
-      </w:r>
-      <w:r>
-        <w:instrText xml:space="preserve"> TOC \h \z \c "Table" </w:instrText>
-      </w:r>
-      <w:r>
-        <w:fldChar w:fldCharType="separate"/>
-      </w:r>
-      <w:r>
-        <w:rPr>
-          <w:b/>
-          <w:bCs/>
-          <w:noProof/>
-        </w:rPr>
-        <w:t>No table of figures entries found.</w:t>
-      </w:r>
-      <w:r>
-        <w:fldChar w:fldCharType="end"/>
-      </w:r>
+      <w:fldSimple w:instr=" TOC \h \z \c &quot;Table&quot; ">
+        <w:r>
+          <w:rPr>
+            <w:b/>
+            <w:bCs/>
+            <w:noProof/>
+          </w:rPr>
+          <w:t>No table of figures entries found.</w:t>
+        </w:r>
+      </w:fldSimple>
     </w:p>
     <w:p>
       <w:pPr>
         <w:pStyle w:val="Heading1"/>
       </w:pPr>
-      <w:bookmarkStart w:id="0" w:name="_Toc407029818"/>
+      <w:bookmarkStart w:id="0" w:name="_Toc407110208"/>
       <w:r>
         <w:lastRenderedPageBreak/>
         <w:t>Introduce</w:t>
@@ -1083,7 +1539,7 @@
       <w:pPr>
         <w:pStyle w:val="Heading1"/>
       </w:pPr>
-      <w:bookmarkStart w:id="1" w:name="_Toc407029819"/>
+      <w:bookmarkStart w:id="1" w:name="_Toc407110209"/>
       <w:r>
         <w:lastRenderedPageBreak/>
         <w:t>Architecture</w:t>
@@ -1094,7 +1550,7 @@
       <w:pPr>
         <w:pStyle w:val="Heading2"/>
       </w:pPr>
-      <w:bookmarkStart w:id="2" w:name="_Toc407029820"/>
+      <w:bookmarkStart w:id="2" w:name="_Toc407110210"/>
       <w:r>
         <w:t>Big picture</w:t>
       </w:r>
@@ -1126,10 +1582,10 @@
             <v:path o:extrusionok="f" gradientshapeok="t" o:connecttype="rect"/>
             <o:lock v:ext="edit" aspectratio="t"/>
           </v:shapetype>
-          <v:shape id="_x0000_i1025" type="#_x0000_t75" style="width:468pt;height:504.85pt" o:ole="">
+          <v:shape id="_x0000_i1025" type="#_x0000_t75" style="width:468pt;height:504.75pt" o:ole="">
             <v:imagedata r:id="rId8" o:title=""/>
           </v:shape>
-          <o:OLEObject Type="Embed" ProgID="Visio.Drawing.15" ShapeID="_x0000_i1025" DrawAspect="Content" ObjectID="_1480774258" r:id="rId9"/>
+          <o:OLEObject Type="Embed" ProgID="Visio.Drawing.15" ShapeID="_x0000_i1025" DrawAspect="Content" ObjectID="_1480854362" r:id="rId9"/>
         </w:object>
       </w:r>
     </w:p>
@@ -1137,153 +1593,496 @@
       <w:pPr>
         <w:pStyle w:val="Caption"/>
       </w:pPr>
-      <w:bookmarkStart w:id="3" w:name="_Toc407029985"/>
+      <w:bookmarkStart w:id="3" w:name="_Toc407110203"/>
       <w:r>
         <w:t xml:space="preserve">Figure </w:t>
       </w:r>
-      <w:r>
-        <w:fldChar w:fldCharType="begin"/>
-      </w:r>
-      <w:r>
-        <w:instrText xml:space="preserve"> SEQ Figure \* ARABIC </w:instrText>
-      </w:r>
-      <w:r>
-        <w:fldChar w:fldCharType="separate"/>
-      </w:r>
+      <w:fldSimple w:instr=" SEQ Figure \* ARABIC ">
+        <w:r>
+          <w:rPr>
+            <w:noProof/>
+          </w:rPr>
+          <w:t>1</w:t>
+        </w:r>
+      </w:fldSimple>
+      <w:r>
+        <w:t xml:space="preserve"> - </w:t>
+      </w:r>
+      <w:r>
+        <w:t>Network</w:t>
+      </w:r>
+      <w:r>
+        <w:t xml:space="preserve"> model</w:t>
+      </w:r>
+      <w:bookmarkEnd w:id="3"/>
+    </w:p>
+    <w:p>
+      <w:r>
+        <w:t>The master</w:t>
+      </w:r>
+      <w:r>
+        <w:t xml:space="preserve"> service</w:t>
+      </w:r>
+      <w:r>
+        <w:t xml:space="preserve"> could run from any PC, and this PC will called</w:t>
+      </w:r>
+      <w:r>
+        <w:t xml:space="preserve"> the</w:t>
+      </w:r>
+      <w:r>
+        <w:t xml:space="preserve"> master.</w:t>
+      </w:r>
+      <w:r>
+        <w:t xml:space="preserve"> The master contains 2 main services, one is register service and another is </w:t>
+      </w:r>
+      <w:r>
+        <w:t>station</w:t>
+      </w:r>
+      <w:r>
+        <w:t xml:space="preserve"> controller. </w:t>
+      </w:r>
+    </w:p>
+    <w:p>
+      <w:r>
+        <w:t xml:space="preserve">Register service allows stations </w:t>
+      </w:r>
+      <w:r>
+        <w:t xml:space="preserve">register itself as build/run station into a specific test plan. After registered, the station will be used to build/run project in </w:t>
+      </w:r>
+      <w:r>
+        <w:t xml:space="preserve">test plan. Whenever station is </w:t>
+      </w:r>
+      <w:r>
+        <w:lastRenderedPageBreak/>
+        <w:t>disconnected from register service, the master can detect the network status and have corresponding action with scheduler.</w:t>
+      </w:r>
+    </w:p>
+    <w:p>
+      <w:r>
+        <w:t>Station</w:t>
+      </w:r>
+      <w:r>
+        <w:t xml:space="preserve"> controller service manages test cases in test plan, manage test plan, and build the scheduler for each test plan.</w:t>
+      </w:r>
+    </w:p>
+    <w:p>
+      <w:r>
+        <w:t>These two services describe as the figure bellow.</w:t>
+      </w:r>
+    </w:p>
+    <w:p>
+      <w:pPr>
+        <w:keepNext/>
+        <w:jc w:val="center"/>
+      </w:pPr>
+      <w:r>
+        <w:object w:dxaOrig="7050" w:dyaOrig="2610">
+          <v:shape id="_x0000_i1026" type="#_x0000_t75" style="width:352.5pt;height:130.5pt" o:ole="">
+            <v:imagedata r:id="rId10" o:title=""/>
+          </v:shape>
+          <o:OLEObject Type="Embed" ProgID="Visio.Drawing.15" ShapeID="_x0000_i1026" DrawAspect="Content" ObjectID="_1480854363" r:id="rId11"/>
+        </w:object>
+      </w:r>
+    </w:p>
+    <w:p>
+      <w:pPr>
+        <w:pStyle w:val="Caption"/>
+      </w:pPr>
+      <w:bookmarkStart w:id="4" w:name="_Toc407110204"/>
+      <w:r>
+        <w:t xml:space="preserve">Figure </w:t>
+      </w:r>
+      <w:fldSimple w:instr=" SEQ Figure \* ARABIC ">
+        <w:r>
+          <w:rPr>
+            <w:noProof/>
+          </w:rPr>
+          <w:t>2</w:t>
+        </w:r>
+      </w:fldSimple>
+      <w:r>
+        <w:t xml:space="preserve"> - Master - Station communication</w:t>
+      </w:r>
+      <w:bookmarkEnd w:id="4"/>
+    </w:p>
+    <w:p/>
+    <w:p>
+      <w:pPr>
+        <w:pStyle w:val="Heading3"/>
+      </w:pPr>
+      <w:bookmarkStart w:id="5" w:name="_Toc407110211"/>
+      <w:r>
+        <w:lastRenderedPageBreak/>
+        <w:t>Station</w:t>
+      </w:r>
+      <w:bookmarkEnd w:id="5"/>
+    </w:p>
+    <w:p>
+      <w:pPr>
+        <w:keepNext/>
+        <w:jc w:val="center"/>
+      </w:pPr>
+      <w:r>
+        <w:object w:dxaOrig="8251" w:dyaOrig="7171">
+          <v:shape id="_x0000_i1028" type="#_x0000_t75" style="width:412.5pt;height:358.5pt" o:ole="">
+            <v:imagedata r:id="rId12" o:title=""/>
+          </v:shape>
+          <o:OLEObject Type="Embed" ProgID="Visio.Drawing.15" ShapeID="_x0000_i1028" DrawAspect="Content" ObjectID="_1480854364" r:id="rId13"/>
+        </w:object>
+      </w:r>
+    </w:p>
+    <w:p>
+      <w:pPr>
+        <w:pStyle w:val="Caption"/>
+      </w:pPr>
+      <w:bookmarkStart w:id="6" w:name="_Toc407110205"/>
+      <w:r>
+        <w:t xml:space="preserve">Figure </w:t>
+      </w:r>
+      <w:fldSimple w:instr=" SEQ Figure \* ARABIC ">
+        <w:r>
+          <w:rPr>
+            <w:noProof/>
+          </w:rPr>
+          <w:t>3</w:t>
+        </w:r>
+      </w:fldSimple>
+      <w:r>
+        <w:t xml:space="preserve"> - Station architecture</w:t>
+      </w:r>
+      <w:bookmarkEnd w:id="6"/>
+    </w:p>
+    <w:p>
+      <w:r>
+        <w:rPr>
+          <w:b/>
+          <w:u w:val="single"/>
+        </w:rPr>
+        <w:t>Physical layer</w:t>
+      </w:r>
+      <w:r>
+        <w:t>: station will use physical peripherals to communicate with hardware board, master.</w:t>
+      </w:r>
+    </w:p>
+    <w:p>
+      <w:r>
+        <w:rPr>
+          <w:b/>
+          <w:u w:val="single"/>
+        </w:rPr>
+        <w:t>Middle ware</w:t>
+      </w:r>
+      <w:r>
+        <w:t>: third party library used for controls physical peripherals and manage system resources. Will be developed components used for interactive with master and execute test cases.</w:t>
+      </w:r>
+    </w:p>
+    <w:p>
+      <w:r>
+        <w:rPr>
+          <w:b/>
+          <w:u w:val="single"/>
+        </w:rPr>
+        <w:t>Application</w:t>
+      </w:r>
+      <w:r>
+        <w:t>: provides interfaces through XMLRPC for master. Master can control all stations through these interfaces.</w:t>
+      </w:r>
+    </w:p>
+    <w:p/>
+    <w:p>
+      <w:pPr>
+        <w:pStyle w:val="Heading3"/>
+      </w:pPr>
+      <w:bookmarkStart w:id="7" w:name="_Toc407110212"/>
+      <w:r>
+        <w:lastRenderedPageBreak/>
+        <w:t>Master</w:t>
+      </w:r>
+      <w:bookmarkEnd w:id="7"/>
+    </w:p>
+    <w:p>
+      <w:pPr>
+        <w:keepNext/>
+        <w:jc w:val="center"/>
+      </w:pPr>
+      <w:r>
+        <w:object w:dxaOrig="8251" w:dyaOrig="7965">
+          <v:shape id="_x0000_i1027" type="#_x0000_t75" style="width:412.5pt;height:398.25pt" o:ole="">
+            <v:imagedata r:id="rId14" o:title=""/>
+          </v:shape>
+          <o:OLEObject Type="Embed" ProgID="Visio.Drawing.15" ShapeID="_x0000_i1027" DrawAspect="Content" ObjectID="_1480854365" r:id="rId15"/>
+        </w:object>
+      </w:r>
+    </w:p>
+    <w:p>
+      <w:pPr>
+        <w:pStyle w:val="Caption"/>
+      </w:pPr>
+      <w:bookmarkStart w:id="8" w:name="_Toc407110206"/>
+      <w:r>
+        <w:t xml:space="preserve">Figure </w:t>
+      </w:r>
+      <w:fldSimple w:instr=" SEQ Figure \* ARABIC ">
+        <w:r>
+          <w:rPr>
+            <w:noProof/>
+          </w:rPr>
+          <w:t>4</w:t>
+        </w:r>
+      </w:fldSimple>
+      <w:r>
+        <w:t xml:space="preserve"> - Master architecture</w:t>
+      </w:r>
+      <w:bookmarkEnd w:id="8"/>
+    </w:p>
+    <w:p>
+      <w:r>
+        <w:rPr>
+          <w:b/>
+          <w:u w:val="single"/>
+        </w:rPr>
+        <w:t>Physical</w:t>
+      </w:r>
+      <w:r>
+        <w:t>: contains the peripherals that master used to communicate with stations.</w:t>
+      </w:r>
+    </w:p>
+    <w:p>
+      <w:r>
+        <w:rPr>
+          <w:b/>
+          <w:u w:val="single"/>
+        </w:rPr>
+        <w:t>Middle ware</w:t>
+      </w:r>
+      <w:r>
+        <w:t xml:space="preserve">: </w:t>
+      </w:r>
+    </w:p>
+    <w:p>
+      <w:r>
+        <w:tab/>
+      </w:r>
+      <w:r>
+        <w:rPr>
+          <w:b/>
+        </w:rPr>
+        <w:t>SQLite</w:t>
+      </w:r>
+      <w:r>
+        <w:t xml:space="preserve"> used as database system of the master. Each test plan can store in one database, or same database with others depends on its options.</w:t>
+      </w:r>
+    </w:p>
+    <w:p>
+      <w:r>
+        <w:tab/>
+      </w:r>
+      <w:r>
+        <w:rPr>
+          <w:b/>
+        </w:rPr>
+        <w:t>Django</w:t>
+      </w:r>
+      <w:r>
+        <w:t xml:space="preserve"> </w:t>
+      </w:r>
+      <w:r>
+        <w:t xml:space="preserve">mainly </w:t>
+      </w:r>
+      <w:r>
+        <w:t>used as</w:t>
+      </w:r>
+      <w:r>
+        <w:t xml:space="preserve"> web application. Which allows end user easily manage</w:t>
+      </w:r>
+      <w:r>
+        <w:t xml:space="preserve"> p</w:t>
+      </w:r>
+      <w:r>
+        <w:t>roject information, test cases, test plan</w:t>
+      </w:r>
+      <w:r>
+        <w:t>s, test result and check stations’ status.</w:t>
+      </w:r>
+    </w:p>
+    <w:p>
+      <w:r>
+        <w:tab/>
+      </w:r>
+      <w:r>
+        <w:rPr>
+          <w:b/>
+        </w:rPr>
+        <w:t>Scheduler</w:t>
+      </w:r>
+      <w:r>
+        <w:t xml:space="preserve"> maintains multiple threads, each thread for each registered station on a test plan. Each thread manages the connection to station, </w:t>
+      </w:r>
+      <w:r>
+        <w:t xml:space="preserve">get </w:t>
+      </w:r>
+      <w:r>
+        <w:t>appropriate</w:t>
+      </w:r>
+      <w:r>
+        <w:t xml:space="preserve"> test case/suite from the test plan and run on station.</w:t>
+      </w:r>
+    </w:p>
+    <w:p>
+      <w:r>
+        <w:rPr>
+          <w:b/>
+        </w:rPr>
+        <w:t>Application</w:t>
+      </w:r>
+      <w:r>
+        <w:t>: provides interfaces which allows station register to specified test plan. Stations will send its information to master through these interfaces.</w:t>
+      </w:r>
+    </w:p>
+    <w:p>
+      <w:pPr>
+        <w:pStyle w:val="Heading2"/>
+      </w:pPr>
+      <w:bookmarkStart w:id="9" w:name="_Toc407110213"/>
+      <w:r>
+        <w:lastRenderedPageBreak/>
+        <w:t>Use cases</w:t>
+      </w:r>
+      <w:bookmarkEnd w:id="9"/>
+    </w:p>
+    <w:p>
+      <w:pPr>
+        <w:pStyle w:val="Heading3"/>
+      </w:pPr>
+      <w:bookmarkStart w:id="10" w:name="_Toc407110214"/>
+      <w:r>
+        <w:t>Station</w:t>
+      </w:r>
+      <w:bookmarkEnd w:id="10"/>
+    </w:p>
+    <w:p>
+      <w:pPr>
+        <w:keepNext/>
+        <w:jc w:val="center"/>
+      </w:pPr>
       <w:r>
         <w:rPr>
           <w:noProof/>
         </w:rPr>
-        <w:t>1</w:t>
-      </w:r>
-      <w:r>
-        <w:fldChar w:fldCharType="end"/>
-      </w:r>
-      <w:r>
-        <w:t xml:space="preserve"> - </w:t>
-      </w:r>
-      <w:r>
-        <w:t>Network</w:t>
-      </w:r>
-      <w:r>
-        <w:t xml:space="preserve"> model</w:t>
-      </w:r>
-      <w:bookmarkEnd w:id="3"/>
-    </w:p>
-    <w:p>
-      <w:r>
-        <w:t>The master could run from any PC, and this PC will called master.</w:t>
-      </w:r>
-      <w:bookmarkStart w:id="4" w:name="_GoBack"/>
-      <w:bookmarkEnd w:id="4"/>
-    </w:p>
-    <w:p>
-      <w:pPr>
-        <w:keepNext/>
+        <w:drawing>
+          <wp:inline distT="0" distB="0" distL="0" distR="0">
+            <wp:extent cx="5943600" cy="7004685"/>
+            <wp:effectExtent l="0" t="0" r="0" b="5715"/>
+            <wp:docPr id="5" name="Picture 5"/>
+            <wp:cNvGraphicFramePr>
+              <a:graphicFrameLocks xmlns:a="http://schemas.openxmlformats.org/drawingml/2006/main" noChangeAspect="1"/>
+            </wp:cNvGraphicFramePr>
+            <a:graphic xmlns:a="http://schemas.openxmlformats.org/drawingml/2006/main">
+              <a:graphicData uri="http://schemas.openxmlformats.org/drawingml/2006/picture">
+                <pic:pic xmlns:pic="http://schemas.openxmlformats.org/drawingml/2006/picture">
+                  <pic:nvPicPr>
+                    <pic:cNvPr id="5" name="StationUC.png"/>
+                    <pic:cNvPicPr/>
+                  </pic:nvPicPr>
+                  <pic:blipFill>
+                    <a:blip r:embed="rId16">
+                      <a:extLst>
+                        <a:ext uri="{28A0092B-C50C-407E-A947-70E740481C1C}">
+                          <a14:useLocalDpi xmlns:a14="http://schemas.microsoft.com/office/drawing/2010/main" val="0"/>
+                        </a:ext>
+                      </a:extLst>
+                    </a:blip>
+                    <a:stretch>
+                      <a:fillRect/>
+                    </a:stretch>
+                  </pic:blipFill>
+                  <pic:spPr>
+                    <a:xfrm>
+                      <a:off x="0" y="0"/>
+                      <a:ext cx="5943600" cy="7004685"/>
+                    </a:xfrm>
+                    <a:prstGeom prst="rect">
+                      <a:avLst/>
+                    </a:prstGeom>
+                  </pic:spPr>
+                </pic:pic>
+              </a:graphicData>
+            </a:graphic>
+          </wp:inline>
+        </w:drawing>
+      </w:r>
+    </w:p>
+    <w:p>
+      <w:pPr>
+        <w:pStyle w:val="Caption"/>
+      </w:pPr>
+      <w:bookmarkStart w:id="11" w:name="_Toc407110207"/>
+      <w:r>
+        <w:t xml:space="preserve">Figure </w:t>
+      </w:r>
+      <w:fldSimple w:instr=" SEQ Figure \* ARABIC ">
+        <w:r>
+          <w:rPr>
+            <w:noProof/>
+          </w:rPr>
+          <w:t>5</w:t>
+        </w:r>
+      </w:fldSimple>
+      <w:r>
+        <w:t xml:space="preserve"> - Station use cases</w:t>
+      </w:r>
+      <w:bookmarkEnd w:id="11"/>
+    </w:p>
+    <w:p>
+      <w:pPr>
+        <w:pStyle w:val="Heading3"/>
+      </w:pPr>
+      <w:bookmarkStart w:id="12" w:name="_Toc407110215"/>
+      <w:r>
+        <w:t>Master</w:t>
+      </w:r>
+      <w:bookmarkEnd w:id="12"/>
+    </w:p>
+    <w:p>
+      <w:pPr>
         <w:jc w:val="center"/>
       </w:pPr>
-      <w:r>
-        <w:object w:dxaOrig="7050" w:dyaOrig="2610">
-          <v:shape id="_x0000_i1026" type="#_x0000_t75" style="width:352.45pt;height:130.6pt" o:ole="">
-            <v:imagedata r:id="rId10" o:title=""/>
-          </v:shape>
-          <o:OLEObject Type="Embed" ProgID="Visio.Drawing.15" ShapeID="_x0000_i1026" DrawAspect="Content" ObjectID="_1480774259" r:id="rId11"/>
-        </w:object>
-      </w:r>
-    </w:p>
-    <w:p>
-      <w:pPr>
-        <w:pStyle w:val="Caption"/>
-      </w:pPr>
-      <w:r>
-        <w:t xml:space="preserve">Figure </w:t>
-      </w:r>
-      <w:r>
-        <w:fldChar w:fldCharType="begin"/>
-      </w:r>
-      <w:r>
-        <w:instrText xml:space="preserve"> SEQ Figure \* ARABIC </w:instrText>
-      </w:r>
-      <w:r>
-        <w:fldChar w:fldCharType="separate"/>
-      </w:r>
-      <w:r>
-        <w:rPr>
-          <w:noProof/>
-        </w:rPr>
-        <w:t>2</w:t>
-      </w:r>
-      <w:r>
-        <w:fldChar w:fldCharType="end"/>
-      </w:r>
-      <w:r>
-        <w:t xml:space="preserve"> - Master - Station communication</w:t>
-      </w:r>
-    </w:p>
-    <w:p/>
-    <w:p>
-      <w:pPr>
-        <w:pStyle w:val="Heading2"/>
-      </w:pPr>
-      <w:bookmarkStart w:id="5" w:name="_Toc407029821"/>
-      <w:r>
-        <w:t>Station</w:t>
-      </w:r>
-      <w:bookmarkEnd w:id="5"/>
-    </w:p>
-    <w:p>
-      <w:pPr>
-        <w:pStyle w:val="Heading2"/>
-      </w:pPr>
-      <w:bookmarkStart w:id="6" w:name="_Toc407029822"/>
-      <w:r>
-        <w:t>Master</w:t>
-      </w:r>
-      <w:bookmarkEnd w:id="6"/>
-    </w:p>
-    <w:p>
-      <w:pPr>
-        <w:pStyle w:val="Heading2"/>
-      </w:pPr>
-      <w:bookmarkStart w:id="7" w:name="_Toc407029823"/>
-      <w:r>
-        <w:t>Master – Station communication</w:t>
-      </w:r>
-      <w:bookmarkEnd w:id="7"/>
+      <w:bookmarkStart w:id="13" w:name="_GoBack"/>
+      <w:bookmarkEnd w:id="13"/>
     </w:p>
     <w:p>
       <w:pPr>
         <w:pStyle w:val="Heading1"/>
       </w:pPr>
-      <w:bookmarkStart w:id="8" w:name="_Toc407029824"/>
+      <w:bookmarkStart w:id="14" w:name="_Toc407110216"/>
       <w:r>
         <w:lastRenderedPageBreak/>
         <w:t>Detailed design</w:t>
       </w:r>
-      <w:bookmarkEnd w:id="8"/>
+      <w:bookmarkEnd w:id="14"/>
     </w:p>
     <w:p>
       <w:pPr>
         <w:pStyle w:val="Heading2"/>
       </w:pPr>
-      <w:bookmarkStart w:id="9" w:name="_Toc407029825"/>
+      <w:bookmarkStart w:id="15" w:name="_Toc407110217"/>
       <w:r>
         <w:t>Station</w:t>
       </w:r>
-      <w:bookmarkEnd w:id="9"/>
+      <w:bookmarkEnd w:id="15"/>
     </w:p>
     <w:p>
       <w:pPr>
         <w:pStyle w:val="Heading2"/>
       </w:pPr>
-      <w:bookmarkStart w:id="10" w:name="_Toc407029826"/>
+      <w:bookmarkStart w:id="16" w:name="_Toc407110218"/>
       <w:r>
         <w:t>Master</w:t>
       </w:r>
-      <w:bookmarkEnd w:id="10"/>
+      <w:bookmarkEnd w:id="16"/>
     </w:p>
     <w:sectPr>
-      <w:footerReference w:type="default" r:id="rId12"/>
+      <w:footerReference w:type="default" r:id="rId17"/>
       <w:pgSz w:w="12240" w:h="15840"/>
       <w:pgMar w:top="1440" w:right="1440" w:bottom="1440" w:left="1440" w:header="720" w:footer="720" w:gutter="0"/>
       <w:cols w:space="720"/>
@@ -1325,13 +2124,13 @@
       <w:pStyle w:val="Footer"/>
     </w:pPr>
     <w:r>
-      <w:t>TestMagic Design Document v0.1</w:t>
+      <w:t>TestMagic Design Document</w:t>
     </w:r>
     <w:r>
       <w:ptab w:relativeTo="margin" w:alignment="center" w:leader="none"/>
     </w:r>
     <w:r>
-      <w:t>FSOFT Confidential</w:t>
+      <w:t>v0.1</w:t>
     </w:r>
     <w:r>
       <w:ptab w:relativeTo="margin" w:alignment="right" w:leader="none"/>
@@ -1366,7 +2165,7 @@
         <w:bCs/>
         <w:noProof/>
       </w:rPr>
-      <w:t>8</w:t>
+      <w:t>11</w:t>
     </w:r>
     <w:r>
       <w:rPr>
@@ -1405,7 +2204,7 @@
         <w:bCs/>
         <w:noProof/>
       </w:rPr>
-      <w:t>8</w:t>
+      <w:t>11</w:t>
     </w:r>
     <w:r>
       <w:rPr>
@@ -2529,11 +3328,11 @@
     <w:basedOn w:val="Normal"/>
     <w:next w:val="Normal"/>
     <w:link w:val="Heading4Char"/>
+    <w:autoRedefine/>
     <w:uiPriority w:val="9"/>
-    <w:semiHidden/>
     <w:unhideWhenUsed/>
     <w:qFormat/>
-    <w:rsid w:val="0029186B"/>
+    <w:rsid w:val="009C6EB6"/>
     <w:pPr>
       <w:keepNext/>
       <w:keepLines/>
@@ -2545,7 +3344,7 @@
       <w:outlineLvl w:val="3"/>
     </w:pPr>
     <w:rPr>
-      <w:rFonts w:asciiTheme="majorHAnsi" w:eastAsiaTheme="majorEastAsia" w:hAnsiTheme="majorHAnsi" w:cstheme="majorBidi"/>
+      <w:rFonts w:eastAsiaTheme="majorEastAsia" w:cstheme="majorBidi"/>
       <w:i/>
       <w:iCs/>
       <w:color w:val="2E74B5" w:themeColor="accent1" w:themeShade="BF"/>
@@ -2903,10 +3702,9 @@
     <w:basedOn w:val="DefaultParagraphFont"/>
     <w:link w:val="Heading4"/>
     <w:uiPriority w:val="9"/>
-    <w:semiHidden/>
-    <w:rsid w:val="0029186B"/>
+    <w:rsid w:val="009C6EB6"/>
     <w:rPr>
-      <w:rFonts w:asciiTheme="majorHAnsi" w:eastAsiaTheme="majorEastAsia" w:hAnsiTheme="majorHAnsi" w:cstheme="majorBidi"/>
+      <w:rFonts w:ascii="Tahoma" w:eastAsiaTheme="majorEastAsia" w:hAnsi="Tahoma" w:cstheme="majorBidi"/>
       <w:i/>
       <w:iCs/>
       <w:color w:val="2E74B5" w:themeColor="accent1" w:themeShade="BF"/>
@@ -3062,6 +3860,19 @@
       <w:sz w:val="20"/>
       <w:szCs w:val="20"/>
     </w:rPr>
+  </w:style>
+  <w:style w:type="paragraph" w:styleId="TOC3">
+    <w:name w:val="toc 3"/>
+    <w:basedOn w:val="Normal"/>
+    <w:next w:val="Normal"/>
+    <w:autoRedefine/>
+    <w:uiPriority w:val="39"/>
+    <w:unhideWhenUsed/>
+    <w:rsid w:val="00663D38"/>
+    <w:pPr>
+      <w:spacing w:after="100"/>
+      <w:ind w:left="440"/>
+    </w:pPr>
   </w:style>
 </w:styles>
 </file>
@@ -3332,7 +4143,7 @@
 </file>
 
 <file path=customXml/itemProps1.xml><?xml version="1.0" encoding="utf-8"?>
-<ds:datastoreItem xmlns:ds="http://schemas.openxmlformats.org/officeDocument/2006/customXml" ds:itemID="{38C2BA92-7894-47BC-9E0F-533FFC193867}">
+<ds:datastoreItem xmlns:ds="http://schemas.openxmlformats.org/officeDocument/2006/customXml" ds:itemID="{D0EB31DB-E16C-4757-A37C-8D9483D2A95B}">
   <ds:schemaRefs>
     <ds:schemaRef ds:uri="http://schemas.openxmlformats.org/officeDocument/2006/bibliography"/>
   </ds:schemaRefs>
